--- a/xRSP_hodnoceni_recenze.docx
+++ b/xRSP_hodnoceni_recenze.docx
@@ -152,7 +152,7 @@
         <w:t>, předaných oponovaným týmem (pokud nejste schopni z předaných podkladů realizovat hodnocení, spojte se se zástupcem hodnoceného týmu a obratem s ním tuto situaci vyřešte).</w:t>
       </w:r>
     </w:p>
-    <w:p xmlns:wp14="http://schemas.microsoft.com/office/word/2010/wordml" wp14:textId="74D15421">
+    <w:p xmlns:wp14="http://schemas.microsoft.com/office/word/2010/wordml" wp14:textId="178783DF">
       <w:pPr>
         <w:spacing w:after="0" w:line="240" w:lineRule="auto"/>
         <w:rPr>
@@ -172,7 +172,14 @@
           <w:sz w:val="20"/>
           <w:szCs w:val="20"/>
         </w:rPr>
-        <w:t xml:space="preserve"> 3</w:t>
+        <w:t xml:space="preserve"> </w:t>
+      </w:r>
+      <w:r>
+        <w:rPr>
+          <w:sz w:val="20"/>
+          <w:szCs w:val="20"/>
+        </w:rPr>
+        <w:t>2</w:t>
       </w:r>
     </w:p>
     <w:p xmlns:wp14="http://schemas.microsoft.com/office/word/2010/wordml" wp14:textId="14D8B2A4">
@@ -310,7 +317,7 @@
         <w:t xml:space="preserve"> vzhledem k celkovému zadání</w:t>
       </w:r>
     </w:p>
-    <w:p xmlns:wp14="http://schemas.microsoft.com/office/word/2010/wordml" wp14:textId="27C4D7DB">
+    <w:p xmlns:wp14="http://schemas.microsoft.com/office/word/2010/wordml" wp14:textId="71420506">
       <w:pPr>
         <w:spacing w:after="0" w:line="240" w:lineRule="auto"/>
         <w:rPr>
@@ -337,7 +344,7 @@
           <w:sz w:val="20"/>
           <w:szCs w:val="20"/>
         </w:rPr>
-        <w:t>3</w:t>
+        <w:t>2</w:t>
       </w:r>
       <w:r>
         <w:br/>
@@ -519,7 +526,7 @@
         <w:t xml:space="preserve"> hodnocené aplikace</w:t>
       </w:r>
     </w:p>
-    <w:p xmlns:wp14="http://schemas.microsoft.com/office/word/2010/wordml" wp14:textId="462408C1">
+    <w:p xmlns:wp14="http://schemas.microsoft.com/office/word/2010/wordml" wp14:textId="558CEAB9">
       <w:pPr>
         <w:spacing w:after="0" w:line="240" w:lineRule="auto"/>
         <w:rPr>
@@ -540,6 +547,13 @@
           <w:szCs w:val="20"/>
         </w:rPr>
         <w:t xml:space="preserve"> </w:t>
+      </w:r>
+      <w:r>
+        <w:rPr>
+          <w:sz w:val="20"/>
+          <w:szCs w:val="20"/>
+        </w:rPr>
+        <w:t>3</w:t>
       </w:r>
     </w:p>
     <w:p xmlns:wp14="http://schemas.microsoft.com/office/word/2010/wordml" wp14:textId="77777777">
@@ -608,7 +622,7 @@
       </w:pPr>
       <w:r>
         <w:drawing>
-          <wp:inline wp14:editId="2137E711" wp14:anchorId="4F9FBE9E">
+          <wp:inline wp14:editId="6D665429" wp14:anchorId="4F9FBE9E">
             <wp:extent cx="3813948" cy="1533525"/>
             <wp:effectExtent l="0" t="0" r="0" b="0"/>
             <wp:docPr id="471687280" name="" title=""/>
@@ -623,7 +637,7 @@
                     <pic:cNvPicPr/>
                   </pic:nvPicPr>
                   <pic:blipFill>
-                    <a:blip r:embed="R1eb6808d1b114f11">
+                    <a:blip r:embed="R6d7652673f8142df">
                       <a:extLst>
                         <a:ext xmlns:a="http://schemas.openxmlformats.org/drawingml/2006/main" uri="{28A0092B-C50C-407E-A947-70E740481C1C}">
                           <a14:useLocalDpi val="0"/>
@@ -874,7 +888,7 @@
       </w:r>
       <w:r>
         <w:drawing>
-          <wp:inline wp14:editId="016AAF64" wp14:anchorId="049F84DB">
+          <wp:inline wp14:editId="51AFDAC5" wp14:anchorId="049F84DB">
             <wp:extent cx="4572000" cy="1476375"/>
             <wp:effectExtent l="0" t="0" r="0" b="0"/>
             <wp:docPr id="200507296" name="" title=""/>
@@ -889,7 +903,7 @@
                     <pic:cNvPicPr/>
                   </pic:nvPicPr>
                   <pic:blipFill>
-                    <a:blip r:embed="R036bbf9638584fb3">
+                    <a:blip r:embed="R2f8c286d2c174d40">
                       <a:extLst>
                         <a:ext xmlns:a="http://schemas.openxmlformats.org/drawingml/2006/main" uri="{28A0092B-C50C-407E-A947-70E740481C1C}">
                           <a14:useLocalDpi val="0"/>
@@ -923,7 +937,7 @@
       </w:pPr>
       <w:r>
         <w:drawing>
-          <wp:inline xmlns:wp14="http://schemas.microsoft.com/office/word/2010/wordprocessingDrawing" wp14:editId="2CECB14C" wp14:anchorId="48A5A6A5">
+          <wp:inline xmlns:wp14="http://schemas.microsoft.com/office/word/2010/wordprocessingDrawing" wp14:editId="01A9C573" wp14:anchorId="48A5A6A5">
             <wp:extent cx="3298658" cy="1023958"/>
             <wp:effectExtent l="0" t="0" r="0" b="0"/>
             <wp:docPr id="661471886" name="" title=""/>
@@ -938,7 +952,7 @@
                     <pic:cNvPicPr/>
                   </pic:nvPicPr>
                   <pic:blipFill>
-                    <a:blip r:embed="R6d73af8778f4479e">
+                    <a:blip r:embed="R5ef6175ed76444b1">
                       <a:extLst>
                         <a:ext xmlns:a="http://schemas.openxmlformats.org/drawingml/2006/main" uri="{28A0092B-C50C-407E-A947-70E740481C1C}">
                           <a14:useLocalDpi val="0"/>
